--- a/docs/Oceanz BMC.docx
+++ b/docs/Oceanz BMC.docx
@@ -1,6 +1,6 @@
 
 <file path=word/document.xml><?xml version="1.0" encoding="utf-8"?>
-<w:document xmlns:wpc="http://schemas.microsoft.com/office/word/2010/wordprocessingCanvas" xmlns:cx="http://schemas.microsoft.com/office/drawing/2014/chartex" xmlns:cx1="http://schemas.microsoft.com/office/drawing/2015/9/8/chartex" xmlns:cx2="http://schemas.microsoft.com/office/drawing/2015/10/21/chartex" xmlns:cx3="http://schemas.microsoft.com/office/drawing/2016/5/9/chartex" xmlns:cx4="http://schemas.microsoft.com/office/drawing/2016/5/10/chartex" xmlns:cx5="http://schemas.microsoft.com/office/drawing/2016/5/11/chartex" xmlns:cx6="http://schemas.microsoft.com/office/drawing/2016/5/12/chartex" xmlns:cx7="http://schemas.microsoft.com/office/drawing/2016/5/13/chartex" xmlns:cx8="http://schemas.microsoft.com/office/drawing/2016/5/14/chartex" xmlns:mc="http://schemas.openxmlformats.org/markup-compatibility/2006" xmlns:aink="http://schemas.microsoft.com/office/drawing/2016/ink" xmlns:am3d="http://schemas.microsoft.com/office/drawing/2017/model3d" xmlns:o="urn:schemas-microsoft-com:office:office" xmlns:oel="http://schemas.microsoft.com/office/2019/extlst" xmlns:r="http://schemas.openxmlformats.org/officeDocument/2006/relationships" xmlns:m="http://schemas.openxmlformats.org/officeDocument/2006/math" xmlns:v="urn:schemas-microsoft-com:vml" xmlns:wp14="http://schemas.microsoft.com/office/word/2010/wordprocessingDrawing" xmlns:wp="http://schemas.openxmlformats.org/drawingml/2006/wordprocessingDrawing" xmlns:w10="urn:schemas-microsoft-com:office:word" xmlns:w="http://schemas.openxmlformats.org/wordprocessingml/2006/main" xmlns:w14="http://schemas.microsoft.com/office/word/2010/wordml" xmlns:w15="http://schemas.microsoft.com/office/word/2012/wordml" xmlns:w16cex="http://schemas.microsoft.com/office/word/2018/wordml/cex" xmlns:w16cid="http://schemas.microsoft.com/office/word/2016/wordml/cid" xmlns:w16="http://schemas.microsoft.com/office/word/2018/wordml" xmlns:w16du="http://schemas.microsoft.com/office/word/2023/wordml/word16du" xmlns:w16sdtdh="http://schemas.microsoft.com/office/word/2020/wordml/sdtdatahash" xmlns:w16se="http://schemas.microsoft.com/office/word/2015/wordml/symex" xmlns:wpg="http://schemas.microsoft.com/office/word/2010/wordprocessingGroup" xmlns:wpi="http://schemas.microsoft.com/office/word/2010/wordprocessingInk" xmlns:wne="http://schemas.microsoft.com/office/word/2006/wordml" xmlns:wps="http://schemas.microsoft.com/office/word/2010/wordprocessingShape" mc:Ignorable="w14 w15 w16se w16cid w16 w16cex w16sdtdh w16du wp14">
+<w:document xmlns:wpc="http://schemas.microsoft.com/office/word/2010/wordprocessingCanvas" xmlns:cx="http://schemas.microsoft.com/office/drawing/2014/chartex" xmlns:cx1="http://schemas.microsoft.com/office/drawing/2015/9/8/chartex" xmlns:cx2="http://schemas.microsoft.com/office/drawing/2015/10/21/chartex" xmlns:cx3="http://schemas.microsoft.com/office/drawing/2016/5/9/chartex" xmlns:cx4="http://schemas.microsoft.com/office/drawing/2016/5/10/chartex" xmlns:cx5="http://schemas.microsoft.com/office/drawing/2016/5/11/chartex" xmlns:cx6="http://schemas.microsoft.com/office/drawing/2016/5/12/chartex" xmlns:cx7="http://schemas.microsoft.com/office/drawing/2016/5/13/chartex" xmlns:cx8="http://schemas.microsoft.com/office/drawing/2016/5/14/chartex" xmlns:mc="http://schemas.openxmlformats.org/markup-compatibility/2006" xmlns:aink="http://schemas.microsoft.com/office/drawing/2016/ink" xmlns:am3d="http://schemas.microsoft.com/office/drawing/2017/model3d" xmlns:o="urn:schemas-microsoft-com:office:office" xmlns:oel="http://schemas.microsoft.com/office/2019/extlst" xmlns:r="http://schemas.openxmlformats.org/officeDocument/2006/relationships" xmlns:m="http://schemas.openxmlformats.org/officeDocument/2006/math" xmlns:v="urn:schemas-microsoft-com:vml" xmlns:wp14="http://schemas.microsoft.com/office/word/2010/wordprocessingDrawing" xmlns:wp="http://schemas.openxmlformats.org/drawingml/2006/wordprocessingDrawing" xmlns:w10="urn:schemas-microsoft-com:office:word" xmlns:w="http://schemas.openxmlformats.org/wordprocessingml/2006/main" xmlns:w14="http://schemas.microsoft.com/office/word/2010/wordml" xmlns:w15="http://schemas.microsoft.com/office/word/2012/wordml" xmlns:w16cex="http://schemas.microsoft.com/office/word/2018/wordml/cex" xmlns:w16cid="http://schemas.microsoft.com/office/word/2016/wordml/cid" xmlns:w16="http://schemas.microsoft.com/office/word/2018/wordml" xmlns:w16sdtdh="http://schemas.microsoft.com/office/word/2020/wordml/sdtdatahash" xmlns:w16se="http://schemas.microsoft.com/office/word/2015/wordml/symex" xmlns:wpg="http://schemas.microsoft.com/office/word/2010/wordprocessingGroup" xmlns:wpi="http://schemas.microsoft.com/office/word/2010/wordprocessingInk" xmlns:wne="http://schemas.microsoft.com/office/word/2006/wordml" xmlns:wps="http://schemas.microsoft.com/office/word/2010/wordprocessingShape" mc:Ignorable="w14 w15 w16se w16cid w16 w16cex w16sdtdh wp14">
   <w:body>
     <w:tbl>
       <w:tblPr>
@@ -241,7 +241,7 @@
           </w:p>
           <w:p>
             <w:pPr>
-              <w:pStyle w:val="ListParagraph"/>
+              <w:pStyle w:val="Lijstalinea"/>
               <w:numPr>
                 <w:ilvl w:val="0"/>
                 <w:numId w:val="7"/>
@@ -283,7 +283,7 @@
           </w:p>
           <w:p>
             <w:pPr>
-              <w:pStyle w:val="ListParagraph"/>
+              <w:pStyle w:val="Lijstalinea"/>
               <w:numPr>
                 <w:ilvl w:val="0"/>
                 <w:numId w:val="7"/>
@@ -314,7 +314,7 @@
           </w:p>
           <w:p>
             <w:pPr>
-              <w:pStyle w:val="ListParagraph"/>
+              <w:pStyle w:val="Lijstalinea"/>
               <w:numPr>
                 <w:ilvl w:val="0"/>
                 <w:numId w:val="7"/>
@@ -345,7 +345,7 @@
           </w:p>
           <w:p>
             <w:pPr>
-              <w:pStyle w:val="ListParagraph"/>
+              <w:pStyle w:val="Lijstalinea"/>
               <w:numPr>
                 <w:ilvl w:val="0"/>
                 <w:numId w:val="7"/>
@@ -546,7 +546,7 @@
           </w:p>
           <w:p>
             <w:pPr>
-              <w:pStyle w:val="ListParagraph"/>
+              <w:pStyle w:val="Lijstalinea"/>
               <w:numPr>
                 <w:ilvl w:val="0"/>
                 <w:numId w:val="5"/>
@@ -577,7 +577,7 @@
           </w:p>
           <w:p>
             <w:pPr>
-              <w:pStyle w:val="ListParagraph"/>
+              <w:pStyle w:val="Lijstalinea"/>
               <w:spacing w:after="0" w:line="240" w:lineRule="auto"/>
               <w:ind w:left="780"/>
               <w:textAlignment w:val="baseline"/>
@@ -768,7 +768,7 @@
           </w:p>
           <w:p>
             <w:pPr>
-              <w:pStyle w:val="ListParagraph"/>
+              <w:pStyle w:val="Lijstalinea"/>
               <w:numPr>
                 <w:ilvl w:val="0"/>
                 <w:numId w:val="5"/>
@@ -822,7 +822,7 @@
           </w:p>
           <w:p>
             <w:pPr>
-              <w:pStyle w:val="ListParagraph"/>
+              <w:pStyle w:val="Lijstalinea"/>
               <w:numPr>
                 <w:ilvl w:val="0"/>
                 <w:numId w:val="5"/>
@@ -853,7 +853,7 @@
           </w:p>
           <w:p>
             <w:pPr>
-              <w:pStyle w:val="ListParagraph"/>
+              <w:pStyle w:val="Lijstalinea"/>
               <w:numPr>
                 <w:ilvl w:val="0"/>
                 <w:numId w:val="5"/>
@@ -884,7 +884,7 @@
           </w:p>
           <w:p>
             <w:pPr>
-              <w:pStyle w:val="ListParagraph"/>
+              <w:pStyle w:val="Lijstalinea"/>
               <w:numPr>
                 <w:ilvl w:val="0"/>
                 <w:numId w:val="5"/>
@@ -926,7 +926,7 @@
           </w:p>
           <w:p>
             <w:pPr>
-              <w:pStyle w:val="ListParagraph"/>
+              <w:pStyle w:val="Lijstalinea"/>
               <w:spacing w:after="0" w:line="240" w:lineRule="auto"/>
               <w:ind w:left="465"/>
               <w:textAlignment w:val="baseline"/>
@@ -1316,7 +1316,7 @@
           </w:p>
           <w:p>
             <w:pPr>
-              <w:pStyle w:val="ListParagraph"/>
+              <w:pStyle w:val="Lijstalinea"/>
               <w:numPr>
                 <w:ilvl w:val="0"/>
                 <w:numId w:val="2"/>
@@ -1327,8 +1327,8 @@
               <w:rPr>
                 <w:rFonts w:ascii="Arial" w:eastAsia="Times New Roman" w:hAnsi="Arial" w:cs="Arial"/>
                 <w:kern w:val="0"/>
-                <w:sz w:val="16"/>
-                <w:szCs w:val="16"/>
+                <w:sz w:val="20"/>
+                <w:szCs w:val="20"/>
                 <w:lang w:eastAsia="nl-NL"/>
                 <w14:ligatures w14:val="none"/>
               </w:rPr>
@@ -1347,7 +1347,7 @@
           </w:p>
           <w:p>
             <w:pPr>
-              <w:pStyle w:val="ListParagraph"/>
+              <w:pStyle w:val="Lijstalinea"/>
               <w:numPr>
                 <w:ilvl w:val="0"/>
                 <w:numId w:val="2"/>
@@ -1368,8 +1368,8 @@
               <w:rPr>
                 <w:rFonts w:ascii="Arial" w:eastAsia="Times New Roman" w:hAnsi="Arial" w:cs="Arial"/>
                 <w:kern w:val="0"/>
-                <w:sz w:val="18"/>
-                <w:szCs w:val="18"/>
+                <w:sz w:val="20"/>
+                <w:szCs w:val="20"/>
                 <w:lang w:eastAsia="nl-NL"/>
                 <w14:ligatures w14:val="none"/>
               </w:rPr>
@@ -1515,7 +1515,7 @@
           </w:p>
           <w:p>
             <w:pPr>
-              <w:pStyle w:val="ListParagraph"/>
+              <w:pStyle w:val="Lijstalinea"/>
               <w:numPr>
                 <w:ilvl w:val="0"/>
                 <w:numId w:val="1"/>
@@ -1557,7 +1557,7 @@
           </w:p>
           <w:p>
             <w:pPr>
-              <w:pStyle w:val="ListParagraph"/>
+              <w:pStyle w:val="Lijstalinea"/>
               <w:numPr>
                 <w:ilvl w:val="0"/>
                 <w:numId w:val="1"/>
@@ -1748,7 +1748,7 @@
           </w:p>
           <w:p>
             <w:pPr>
-              <w:pStyle w:val="ListParagraph"/>
+              <w:pStyle w:val="Lijstalinea"/>
               <w:numPr>
                 <w:ilvl w:val="0"/>
                 <w:numId w:val="8"/>
@@ -1790,7 +1790,7 @@
           </w:p>
           <w:p>
             <w:pPr>
-              <w:pStyle w:val="ListParagraph"/>
+              <w:pStyle w:val="Lijstalinea"/>
               <w:numPr>
                 <w:ilvl w:val="0"/>
                 <w:numId w:val="8"/>
@@ -1832,7 +1832,7 @@
           </w:p>
           <w:p>
             <w:pPr>
-              <w:pStyle w:val="ListParagraph"/>
+              <w:pStyle w:val="Lijstalinea"/>
               <w:numPr>
                 <w:ilvl w:val="0"/>
                 <w:numId w:val="8"/>
@@ -1863,7 +1863,7 @@
           </w:p>
           <w:p>
             <w:pPr>
-              <w:pStyle w:val="ListParagraph"/>
+              <w:pStyle w:val="Lijstalinea"/>
               <w:numPr>
                 <w:ilvl w:val="0"/>
                 <w:numId w:val="8"/>
@@ -1894,7 +1894,7 @@
           </w:p>
           <w:p>
             <w:pPr>
-              <w:pStyle w:val="ListParagraph"/>
+              <w:pStyle w:val="Lijstalinea"/>
               <w:numPr>
                 <w:ilvl w:val="0"/>
                 <w:numId w:val="8"/>
@@ -2107,7 +2107,7 @@
           </w:p>
           <w:p>
             <w:pPr>
-              <w:pStyle w:val="ListParagraph"/>
+              <w:pStyle w:val="Lijstalinea"/>
               <w:numPr>
                 <w:ilvl w:val="0"/>
                 <w:numId w:val="4"/>
@@ -2138,7 +2138,7 @@
           </w:p>
           <w:p>
             <w:pPr>
-              <w:pStyle w:val="ListParagraph"/>
+              <w:pStyle w:val="Lijstalinea"/>
               <w:numPr>
                 <w:ilvl w:val="0"/>
                 <w:numId w:val="4"/>
@@ -2169,7 +2169,7 @@
           </w:p>
           <w:p>
             <w:pPr>
-              <w:pStyle w:val="ListParagraph"/>
+              <w:pStyle w:val="Lijstalinea"/>
               <w:numPr>
                 <w:ilvl w:val="0"/>
                 <w:numId w:val="4"/>
@@ -2226,7 +2226,7 @@
           </w:p>
           <w:p>
             <w:pPr>
-              <w:pStyle w:val="ListParagraph"/>
+              <w:pStyle w:val="Lijstalinea"/>
               <w:numPr>
                 <w:ilvl w:val="0"/>
                 <w:numId w:val="4"/>
@@ -2433,7 +2433,7 @@
           </w:p>
           <w:p>
             <w:pPr>
-              <w:pStyle w:val="ListParagraph"/>
+              <w:pStyle w:val="Lijstalinea"/>
               <w:numPr>
                 <w:ilvl w:val="0"/>
                 <w:numId w:val="6"/>
@@ -2474,7 +2474,7 @@
           </w:p>
           <w:p>
             <w:pPr>
-              <w:pStyle w:val="ListParagraph"/>
+              <w:pStyle w:val="Lijstalinea"/>
               <w:numPr>
                 <w:ilvl w:val="0"/>
                 <w:numId w:val="6"/>
@@ -2526,7 +2526,7 @@
           </w:p>
           <w:p>
             <w:pPr>
-              <w:pStyle w:val="ListParagraph"/>
+              <w:pStyle w:val="Lijstalinea"/>
               <w:numPr>
                 <w:ilvl w:val="0"/>
                 <w:numId w:val="6"/>
@@ -2578,7 +2578,7 @@
           </w:p>
           <w:p>
             <w:pPr>
-              <w:pStyle w:val="ListParagraph"/>
+              <w:pStyle w:val="Lijstalinea"/>
               <w:numPr>
                 <w:ilvl w:val="0"/>
                 <w:numId w:val="6"/>
@@ -2619,7 +2619,7 @@
           </w:p>
           <w:p>
             <w:pPr>
-              <w:pStyle w:val="ListParagraph"/>
+              <w:pStyle w:val="Lijstalinea"/>
               <w:numPr>
                 <w:ilvl w:val="0"/>
                 <w:numId w:val="6"/>
@@ -2829,7 +2829,7 @@
           </w:p>
           <w:p>
             <w:pPr>
-              <w:pStyle w:val="ListParagraph"/>
+              <w:pStyle w:val="Lijstalinea"/>
               <w:numPr>
                 <w:ilvl w:val="0"/>
                 <w:numId w:val="3"/>
@@ -2881,7 +2881,7 @@
           </w:p>
           <w:p>
             <w:pPr>
-              <w:pStyle w:val="ListParagraph"/>
+              <w:pStyle w:val="Lijstalinea"/>
               <w:numPr>
                 <w:ilvl w:val="0"/>
                 <w:numId w:val="3"/>
@@ -2922,11 +2922,6 @@
           </w:p>
           <w:p>
             <w:pPr>
-              <w:pStyle w:val="ListParagraph"/>
-              <w:numPr>
-                <w:ilvl w:val="0"/>
-                <w:numId w:val="3"/>
-              </w:numPr>
               <w:spacing w:after="0" w:line="240" w:lineRule="auto"/>
               <w:textAlignment w:val="baseline"/>
               <w:rPr>
@@ -2944,23 +2939,7 @@
     </w:tbl>
     <w:p>
       <w:r>
-        <w:t>Welke impact heeft het op bmc</w:t>
-      </w:r>
-    </w:p>
-    <w:p>
-      <w:r>
-        <w:t>Waar komt deze vraag vandaan? Hoe wordt deze gedreven (Klantvraag of kostenreductie)</w:t>
-      </w:r>
-    </w:p>
-    <w:p>
-      <w:r>
-        <w:t xml:space="preserve">Kunnen we wegkomen met een daling in kwaliteit voor ruil </w:t>
-      </w:r>
-      <w:r>
-        <w:t xml:space="preserve">voor </w:t>
-      </w:r>
-      <w:r>
-        <w:t>een hoger volume in de productie?????</w:t>
+        <w:t>* in het rood: wat heeft de innovatie voor gevolgen op het BMC.</w:t>
       </w:r>
     </w:p>
     <w:sectPr>
@@ -2974,7 +2953,7 @@
 </file>
 
 <file path=word/numbering.xml><?xml version="1.0" encoding="utf-8"?>
-<w:numbering xmlns:wpc="http://schemas.microsoft.com/office/word/2010/wordprocessingCanvas" xmlns:cx="http://schemas.microsoft.com/office/drawing/2014/chartex" xmlns:cx1="http://schemas.microsoft.com/office/drawing/2015/9/8/chartex" xmlns:cx2="http://schemas.microsoft.com/office/drawing/2015/10/21/chartex" xmlns:cx3="http://schemas.microsoft.com/office/drawing/2016/5/9/chartex" xmlns:cx4="http://schemas.microsoft.com/office/drawing/2016/5/10/chartex" xmlns:cx5="http://schemas.microsoft.com/office/drawing/2016/5/11/chartex" xmlns:cx6="http://schemas.microsoft.com/office/drawing/2016/5/12/chartex" xmlns:cx7="http://schemas.microsoft.com/office/drawing/2016/5/13/chartex" xmlns:cx8="http://schemas.microsoft.com/office/drawing/2016/5/14/chartex" xmlns:mc="http://schemas.openxmlformats.org/markup-compatibility/2006" xmlns:aink="http://schemas.microsoft.com/office/drawing/2016/ink" xmlns:am3d="http://schemas.microsoft.com/office/drawing/2017/model3d" xmlns:o="urn:schemas-microsoft-com:office:office" xmlns:oel="http://schemas.microsoft.com/office/2019/extlst" xmlns:r="http://schemas.openxmlformats.org/officeDocument/2006/relationships" xmlns:m="http://schemas.openxmlformats.org/officeDocument/2006/math" xmlns:v="urn:schemas-microsoft-com:vml" xmlns:wp14="http://schemas.microsoft.com/office/word/2010/wordprocessingDrawing" xmlns:wp="http://schemas.openxmlformats.org/drawingml/2006/wordprocessingDrawing" xmlns:w10="urn:schemas-microsoft-com:office:word" xmlns:w="http://schemas.openxmlformats.org/wordprocessingml/2006/main" xmlns:w14="http://schemas.microsoft.com/office/word/2010/wordml" xmlns:w15="http://schemas.microsoft.com/office/word/2012/wordml" xmlns:w16cex="http://schemas.microsoft.com/office/word/2018/wordml/cex" xmlns:w16cid="http://schemas.microsoft.com/office/word/2016/wordml/cid" xmlns:w16="http://schemas.microsoft.com/office/word/2018/wordml" xmlns:w16du="http://schemas.microsoft.com/office/word/2023/wordml/word16du" xmlns:w16sdtdh="http://schemas.microsoft.com/office/word/2020/wordml/sdtdatahash" xmlns:w16se="http://schemas.microsoft.com/office/word/2015/wordml/symex" xmlns:wpg="http://schemas.microsoft.com/office/word/2010/wordprocessingGroup" xmlns:wpi="http://schemas.microsoft.com/office/word/2010/wordprocessingInk" xmlns:wne="http://schemas.microsoft.com/office/word/2006/wordml" xmlns:wps="http://schemas.microsoft.com/office/word/2010/wordprocessingShape" mc:Ignorable="w14 w15 w16se w16cid w16 w16cex w16sdtdh w16du wp14">
+<w:numbering xmlns:wpc="http://schemas.microsoft.com/office/word/2010/wordprocessingCanvas" xmlns:cx="http://schemas.microsoft.com/office/drawing/2014/chartex" xmlns:cx1="http://schemas.microsoft.com/office/drawing/2015/9/8/chartex" xmlns:cx2="http://schemas.microsoft.com/office/drawing/2015/10/21/chartex" xmlns:cx3="http://schemas.microsoft.com/office/drawing/2016/5/9/chartex" xmlns:cx4="http://schemas.microsoft.com/office/drawing/2016/5/10/chartex" xmlns:cx5="http://schemas.microsoft.com/office/drawing/2016/5/11/chartex" xmlns:cx6="http://schemas.microsoft.com/office/drawing/2016/5/12/chartex" xmlns:cx7="http://schemas.microsoft.com/office/drawing/2016/5/13/chartex" xmlns:cx8="http://schemas.microsoft.com/office/drawing/2016/5/14/chartex" xmlns:mc="http://schemas.openxmlformats.org/markup-compatibility/2006" xmlns:aink="http://schemas.microsoft.com/office/drawing/2016/ink" xmlns:am3d="http://schemas.microsoft.com/office/drawing/2017/model3d" xmlns:o="urn:schemas-microsoft-com:office:office" xmlns:oel="http://schemas.microsoft.com/office/2019/extlst" xmlns:r="http://schemas.openxmlformats.org/officeDocument/2006/relationships" xmlns:m="http://schemas.openxmlformats.org/officeDocument/2006/math" xmlns:v="urn:schemas-microsoft-com:vml" xmlns:wp14="http://schemas.microsoft.com/office/word/2010/wordprocessingDrawing" xmlns:wp="http://schemas.openxmlformats.org/drawingml/2006/wordprocessingDrawing" xmlns:w10="urn:schemas-microsoft-com:office:word" xmlns:w="http://schemas.openxmlformats.org/wordprocessingml/2006/main" xmlns:w14="http://schemas.microsoft.com/office/word/2010/wordml" xmlns:w15="http://schemas.microsoft.com/office/word/2012/wordml" xmlns:w16cex="http://schemas.microsoft.com/office/word/2018/wordml/cex" xmlns:w16cid="http://schemas.microsoft.com/office/word/2016/wordml/cid" xmlns:w16="http://schemas.microsoft.com/office/word/2018/wordml" xmlns:w16sdtdh="http://schemas.microsoft.com/office/word/2020/wordml/sdtdatahash" xmlns:w16se="http://schemas.microsoft.com/office/word/2015/wordml/symex" xmlns:wpg="http://schemas.microsoft.com/office/word/2010/wordprocessingGroup" xmlns:wpi="http://schemas.microsoft.com/office/word/2010/wordprocessingInk" xmlns:wne="http://schemas.microsoft.com/office/word/2006/wordml" xmlns:wps="http://schemas.microsoft.com/office/word/2010/wordprocessingShape" mc:Ignorable="w14 w15 w16se w16cid w16 w16cex w16sdtdh wp14">
   <w:abstractNum w:abstractNumId="0" w15:restartNumberingAfterBreak="0">
     <w:nsid w:val="0D16412A"/>
     <w:multiLevelType w:val="hybridMultilevel"/>
@@ -3907,7 +3886,7 @@
 </file>
 
 <file path=word/styles.xml><?xml version="1.0" encoding="utf-8"?>
-<w:styles xmlns:mc="http://schemas.openxmlformats.org/markup-compatibility/2006" xmlns:r="http://schemas.openxmlformats.org/officeDocument/2006/relationships" xmlns:w="http://schemas.openxmlformats.org/wordprocessingml/2006/main" xmlns:w14="http://schemas.microsoft.com/office/word/2010/wordml" xmlns:w15="http://schemas.microsoft.com/office/word/2012/wordml" xmlns:w16cex="http://schemas.microsoft.com/office/word/2018/wordml/cex" xmlns:w16cid="http://schemas.microsoft.com/office/word/2016/wordml/cid" xmlns:w16="http://schemas.microsoft.com/office/word/2018/wordml" xmlns:w16du="http://schemas.microsoft.com/office/word/2023/wordml/word16du" xmlns:w16sdtdh="http://schemas.microsoft.com/office/word/2020/wordml/sdtdatahash" xmlns:w16se="http://schemas.microsoft.com/office/word/2015/wordml/symex" mc:Ignorable="w14 w15 w16se w16cid w16 w16cex w16sdtdh w16du">
+<w:styles xmlns:mc="http://schemas.openxmlformats.org/markup-compatibility/2006" xmlns:r="http://schemas.openxmlformats.org/officeDocument/2006/relationships" xmlns:w="http://schemas.openxmlformats.org/wordprocessingml/2006/main" xmlns:w14="http://schemas.microsoft.com/office/word/2010/wordml" xmlns:w15="http://schemas.microsoft.com/office/word/2012/wordml" xmlns:w16cex="http://schemas.microsoft.com/office/word/2018/wordml/cex" xmlns:w16cid="http://schemas.microsoft.com/office/word/2016/wordml/cid" xmlns:w16="http://schemas.microsoft.com/office/word/2018/wordml" xmlns:w16sdtdh="http://schemas.microsoft.com/office/word/2020/wordml/sdtdatahash" xmlns:w16se="http://schemas.microsoft.com/office/word/2015/wordml/symex" mc:Ignorable="w14 w15 w16se w16cid w16 w16cex w16sdtdh">
   <w:docDefaults>
     <w:rPrDefault>
       <w:rPr>
@@ -4303,17 +4282,17 @@
     <w:lsdException w:name="Unresolved Mention" w:semiHidden="1" w:unhideWhenUsed="1"/>
     <w:lsdException w:name="Smart Link" w:semiHidden="1" w:unhideWhenUsed="1"/>
   </w:latentStyles>
-  <w:style w:type="paragraph" w:default="1" w:styleId="Normal">
+  <w:style w:type="paragraph" w:default="1" w:styleId="Standaard">
     <w:name w:val="Normal"/>
     <w:qFormat/>
   </w:style>
-  <w:style w:type="character" w:default="1" w:styleId="DefaultParagraphFont">
+  <w:style w:type="character" w:default="1" w:styleId="Standaardalinea-lettertype">
     <w:name w:val="Default Paragraph Font"/>
     <w:uiPriority w:val="1"/>
     <w:semiHidden/>
     <w:unhideWhenUsed/>
   </w:style>
-  <w:style w:type="table" w:default="1" w:styleId="TableNormal">
+  <w:style w:type="table" w:default="1" w:styleId="Standaardtabel">
     <w:name w:val="Normal Table"/>
     <w:uiPriority w:val="99"/>
     <w:semiHidden/>
@@ -4328,7 +4307,7 @@
       </w:tblCellMar>
     </w:tblPr>
   </w:style>
-  <w:style w:type="numbering" w:default="1" w:styleId="NoList">
+  <w:style w:type="numbering" w:default="1" w:styleId="Geenlijst">
     <w:name w:val="No List"/>
     <w:uiPriority w:val="99"/>
     <w:semiHidden/>
@@ -4336,7 +4315,7 @@
   </w:style>
   <w:style w:type="paragraph" w:customStyle="1" w:styleId="paragraph">
     <w:name w:val="paragraph"/>
-    <w:basedOn w:val="Normal"/>
+    <w:basedOn w:val="Standaard"/>
     <w:rsid w:val="00307F2C"/>
     <w:pPr>
       <w:spacing w:before="100" w:beforeAutospacing="1" w:after="100" w:afterAutospacing="1" w:line="240" w:lineRule="auto"/>
@@ -4352,22 +4331,22 @@
   </w:style>
   <w:style w:type="character" w:customStyle="1" w:styleId="normaltextrun">
     <w:name w:val="normaltextrun"/>
-    <w:basedOn w:val="DefaultParagraphFont"/>
+    <w:basedOn w:val="Standaardalinea-lettertype"/>
     <w:rsid w:val="00307F2C"/>
   </w:style>
   <w:style w:type="character" w:customStyle="1" w:styleId="eop">
     <w:name w:val="eop"/>
-    <w:basedOn w:val="DefaultParagraphFont"/>
+    <w:basedOn w:val="Standaardalinea-lettertype"/>
     <w:rsid w:val="00307F2C"/>
   </w:style>
   <w:style w:type="character" w:customStyle="1" w:styleId="wacimagecontainer">
     <w:name w:val="wacimagecontainer"/>
-    <w:basedOn w:val="DefaultParagraphFont"/>
+    <w:basedOn w:val="Standaardalinea-lettertype"/>
     <w:rsid w:val="00307F2C"/>
   </w:style>
-  <w:style w:type="paragraph" w:styleId="ListParagraph">
+  <w:style w:type="paragraph" w:styleId="Lijstalinea">
     <w:name w:val="List Paragraph"/>
-    <w:basedOn w:val="Normal"/>
+    <w:basedOn w:val="Standaard"/>
     <w:uiPriority w:val="34"/>
     <w:qFormat/>
     <w:rsid w:val="00B17B6E"/>
